--- a/cv/CV-AgustinLuques.docx
+++ b/cv/CV-AgustinLuques.docx
@@ -74,7 +74,7 @@
       <w:hyperlink r:id="rId8" w:history="1">
         <w:r>
           <w:rPr>
-            <w:rStyle w:val="Hyperlink"/>
+            <w:rStyle w:val="Hipervnculo"/>
           </w:rPr>
           <w:t>luquesagustin@gmail.com</w:t>
         </w:r>
@@ -153,7 +153,7 @@
               </wp:anchor>
             </w:drawing>
           </mc:Choice>
-          <mc:Fallback xmlns:mo="http://schemas.microsoft.com/office/mac/office/2008/main" xmlns:mv="urn:schemas-microsoft-com:mac:vml">
+          <mc:Fallback xmlns:mv="urn:schemas-microsoft-com:mac:vml" xmlns:mo="http://schemas.microsoft.com/office/mac/office/2008/main">
             <w:pict>
               <v:line w14:anchorId="55B48A0B" id="officeArt object" o:spid="_x0000_s1026" style="position:absolute;z-index:251660288;visibility:visible;mso-wrap-style:square;mso-wrap-distance-left:12pt;mso-wrap-distance-top:12pt;mso-wrap-distance-right:12pt;mso-wrap-distance-bottom:12pt;mso-position-horizontal:absolute;mso-position-horizontal-relative:margin;mso-position-vertical:absolute;mso-position-vertical-relative:line" from="-.3pt,25.55pt" to="481.55pt,25.55pt" o:gfxdata="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" strokecolor="black [3200]" strokeweight="2pt">
                 <v:shadow on="t" opacity=".5" mv:blur="38100f" origin=",.5" offset="0,2pt"/>
@@ -225,56 +225,44 @@
           <w:bCs/>
           <w:lang w:val="es-AR"/>
         </w:rPr>
-        <w:t xml:space="preserve">Cognizant </w:t>
-      </w:r>
-      <w:proofErr w:type="spellStart"/>
-      <w:r>
-        <w:rPr>
-          <w:rStyle w:val="Ninguno"/>
-          <w:b/>
-          <w:bCs/>
-          <w:lang w:val="es-AR"/>
-        </w:rPr>
-        <w:t>Softvision</w:t>
-      </w:r>
-      <w:proofErr w:type="spellEnd"/>
-      <w:r>
-        <w:rPr>
-          <w:rStyle w:val="Ninguno"/>
-          <w:b/>
-          <w:bCs/>
-          <w:lang w:val="es-AR"/>
-        </w:rPr>
-        <w:tab/>
-      </w:r>
-      <w:r>
-        <w:rPr>
-          <w:rStyle w:val="Ninguno"/>
-          <w:b/>
-          <w:bCs/>
-          <w:lang w:val="es-AR"/>
-        </w:rPr>
-        <w:tab/>
-      </w:r>
-      <w:r>
-        <w:rPr>
-          <w:rStyle w:val="Ninguno"/>
-          <w:b/>
-          <w:bCs/>
-          <w:lang w:val="es-AR"/>
-        </w:rPr>
-        <w:tab/>
-      </w:r>
-      <w:r>
-        <w:rPr>
-          <w:rStyle w:val="Ninguno"/>
-          <w:b/>
-          <w:bCs/>
-          <w:lang w:val="es-AR"/>
-        </w:rPr>
-        <w:tab/>
-      </w:r>
-      <w:proofErr w:type="gramStart"/>
+        <w:t>Cognizant Softvision</w:t>
+      </w:r>
+      <w:r>
+        <w:rPr>
+          <w:rStyle w:val="Ninguno"/>
+          <w:b/>
+          <w:bCs/>
+          <w:lang w:val="es-AR"/>
+        </w:rPr>
+        <w:tab/>
+      </w:r>
+      <w:r>
+        <w:rPr>
+          <w:rStyle w:val="Ninguno"/>
+          <w:b/>
+          <w:bCs/>
+          <w:lang w:val="es-AR"/>
+        </w:rPr>
+        <w:tab/>
+      </w:r>
+      <w:r>
+        <w:rPr>
+          <w:rStyle w:val="Ninguno"/>
+          <w:b/>
+          <w:bCs/>
+          <w:lang w:val="es-AR"/>
+        </w:rPr>
+        <w:tab/>
+      </w:r>
+      <w:r>
+        <w:rPr>
+          <w:rStyle w:val="Ninguno"/>
+          <w:b/>
+          <w:bCs/>
+          <w:lang w:val="es-AR"/>
+        </w:rPr>
+        <w:tab/>
+      </w:r>
       <w:r>
         <w:rPr>
           <w:rStyle w:val="Ninguno"/>
@@ -291,16 +279,7 @@
           <w:bCs/>
           <w:lang w:val="es-AR"/>
         </w:rPr>
-        <w:t>Tucumán</w:t>
-      </w:r>
-      <w:proofErr w:type="gramEnd"/>
-      <w:r>
-        <w:rPr>
-          <w:rStyle w:val="Ninguno"/>
-          <w:bCs/>
-          <w:lang w:val="es-AR"/>
-        </w:rPr>
-        <w:t xml:space="preserve"> 3720</w:t>
+        <w:t>Tucumán 3720</w:t>
       </w:r>
     </w:p>
     <w:p>
@@ -374,21 +353,8 @@
         <w:tab/>
       </w:r>
       <w:r>
-        <w:t xml:space="preserve">Full </w:t>
-      </w:r>
-      <w:proofErr w:type="spellStart"/>
-      <w:r>
-        <w:t>Stack</w:t>
-      </w:r>
-      <w:proofErr w:type="spellEnd"/>
-      <w:r>
-        <w:t xml:space="preserve"> </w:t>
-      </w:r>
-      <w:proofErr w:type="spellStart"/>
-      <w:r>
-        <w:t>Developer</w:t>
-      </w:r>
-      <w:proofErr w:type="spellEnd"/>
+        <w:t>Full Stack Developer</w:t>
+      </w:r>
     </w:p>
     <w:p>
       <w:pPr>
@@ -421,77 +387,13 @@
         <w:rPr>
           <w:lang w:val="es-AR"/>
         </w:rPr>
-        <w:t xml:space="preserve"> Vertical </w:t>
-      </w:r>
-      <w:proofErr w:type="spellStart"/>
-      <w:r>
-        <w:rPr>
-          <w:lang w:val="es-AR"/>
-        </w:rPr>
-        <w:t>Slice</w:t>
-      </w:r>
-      <w:proofErr w:type="spellEnd"/>
-      <w:r>
-        <w:rPr>
-          <w:lang w:val="es-AR"/>
-        </w:rPr>
-        <w:t xml:space="preserve"> </w:t>
-      </w:r>
-      <w:proofErr w:type="spellStart"/>
-      <w:r>
-        <w:rPr>
-          <w:lang w:val="es-AR"/>
-        </w:rPr>
-        <w:t>Architecture</w:t>
-      </w:r>
-      <w:proofErr w:type="spellEnd"/>
-      <w:r>
-        <w:rPr>
-          <w:lang w:val="es-AR"/>
-        </w:rPr>
-        <w:t xml:space="preserve"> + CQRS. </w:t>
-      </w:r>
-      <w:proofErr w:type="spellStart"/>
-      <w:r>
-        <w:rPr>
-          <w:lang w:val="es-AR"/>
-        </w:rPr>
-        <w:t>Frontend</w:t>
-      </w:r>
-      <w:proofErr w:type="spellEnd"/>
-      <w:r>
-        <w:rPr>
-          <w:lang w:val="es-AR"/>
-        </w:rPr>
-        <w:t xml:space="preserve"> hecho en </w:t>
-      </w:r>
-      <w:proofErr w:type="spellStart"/>
-      <w:r>
-        <w:rPr>
-          <w:lang w:val="es-AR"/>
-        </w:rPr>
-        <w:t>React</w:t>
-      </w:r>
-      <w:proofErr w:type="spellEnd"/>
-      <w:r>
-        <w:rPr>
-          <w:lang w:val="es-AR"/>
-        </w:rPr>
-        <w:t xml:space="preserve"> con </w:t>
-      </w:r>
-      <w:proofErr w:type="spellStart"/>
-      <w:r>
-        <w:rPr>
-          <w:lang w:val="es-AR"/>
-        </w:rPr>
-        <w:t>Redux</w:t>
-      </w:r>
-      <w:proofErr w:type="spellEnd"/>
-      <w:r>
-        <w:rPr>
-          <w:lang w:val="es-AR"/>
-        </w:rPr>
-        <w:t>. (Cliente: Ernst &amp; Young)</w:t>
+        <w:t xml:space="preserve"> Vertical Slice Architecture + CQRS. </w:t>
+      </w:r>
+      <w:r>
+        <w:rPr>
+          <w:lang w:val="es-AR"/>
+        </w:rPr>
+        <w:t>Frontend hecho en React con Redux. (Cliente: Ernst &amp; Young)</w:t>
       </w:r>
     </w:p>
     <w:p>
@@ -507,21 +409,7 @@
         <w:rPr>
           <w:lang w:val="es-AR"/>
         </w:rPr>
-        <w:t xml:space="preserve">Implementé un servidor de autenticación con </w:t>
-      </w:r>
-      <w:proofErr w:type="spellStart"/>
-      <w:r>
-        <w:rPr>
-          <w:lang w:val="es-AR"/>
-        </w:rPr>
-        <w:t>Keycloak</w:t>
-      </w:r>
-      <w:proofErr w:type="spellEnd"/>
-      <w:r>
-        <w:rPr>
-          <w:lang w:val="es-AR"/>
-        </w:rPr>
-        <w:t xml:space="preserve"> para</w:t>
+        <w:t>Implementé un servidor de autenticación con Keycloak para</w:t>
       </w:r>
       <w:r>
         <w:rPr>
@@ -539,21 +427,7 @@
         <w:rPr>
           <w:lang w:val="es-AR"/>
         </w:rPr>
-        <w:t xml:space="preserve">Protocolo OAuth 2.1 + </w:t>
-      </w:r>
-      <w:proofErr w:type="spellStart"/>
-      <w:r>
-        <w:rPr>
-          <w:lang w:val="es-AR"/>
-        </w:rPr>
-        <w:t>OpenIdConnect</w:t>
-      </w:r>
-      <w:proofErr w:type="spellEnd"/>
-      <w:r>
-        <w:rPr>
-          <w:lang w:val="es-AR"/>
-        </w:rPr>
-        <w:t xml:space="preserve"> + JWT.</w:t>
+        <w:t>Protocolo OAuth 2.1 + OpenIdConnect + JWT.</w:t>
       </w:r>
     </w:p>
     <w:p>
@@ -569,103 +443,32 @@
         <w:rPr>
           <w:lang w:val="es-AR"/>
         </w:rPr>
-        <w:t>Migré una aplicación monolítica escrita en .Net Framework 4.5 a una arquitectura basada en microservicios en .Net Core 3.x para Ernst &amp; Young. Implementé autenticación con IdentityServer4, procesos “</w:t>
-      </w:r>
-      <w:proofErr w:type="spellStart"/>
-      <w:r>
-        <w:rPr>
-          <w:lang w:val="es-AR"/>
-        </w:rPr>
-        <w:t>background</w:t>
-      </w:r>
-      <w:proofErr w:type="spellEnd"/>
-      <w:r>
-        <w:rPr>
-          <w:lang w:val="es-AR"/>
-        </w:rPr>
-        <w:t xml:space="preserve">” con </w:t>
-      </w:r>
-      <w:proofErr w:type="spellStart"/>
-      <w:r>
-        <w:rPr>
-          <w:lang w:val="es-AR"/>
-        </w:rPr>
-        <w:t>Hangfire</w:t>
-      </w:r>
-      <w:proofErr w:type="spellEnd"/>
-      <w:r>
-        <w:rPr>
-          <w:lang w:val="es-AR"/>
-        </w:rPr>
-        <w:t xml:space="preserve"> y notificaciones con </w:t>
-      </w:r>
-      <w:proofErr w:type="spellStart"/>
-      <w:r>
-        <w:rPr>
-          <w:lang w:val="es-AR"/>
-        </w:rPr>
-        <w:t>SignalR</w:t>
-      </w:r>
-      <w:proofErr w:type="spellEnd"/>
-      <w:r>
-        <w:rPr>
-          <w:lang w:val="es-AR"/>
-        </w:rPr>
-        <w:t xml:space="preserve">. </w:t>
-      </w:r>
-      <w:r>
-        <w:rPr>
-          <w:lang w:val="en-US"/>
-        </w:rPr>
-        <w:t xml:space="preserve">El </w:t>
-      </w:r>
-      <w:proofErr w:type="spellStart"/>
-      <w:r>
-        <w:rPr>
-          <w:lang w:val="en-US"/>
-        </w:rPr>
-        <w:t>fue</w:t>
-      </w:r>
-      <w:proofErr w:type="spellEnd"/>
-      <w:r>
-        <w:rPr>
-          <w:lang w:val="en-US"/>
-        </w:rPr>
-        <w:t xml:space="preserve"> </w:t>
-      </w:r>
-      <w:proofErr w:type="spellStart"/>
-      <w:r>
-        <w:rPr>
-          <w:lang w:val="en-US"/>
-        </w:rPr>
-        <w:t>en</w:t>
-      </w:r>
-      <w:proofErr w:type="spellEnd"/>
-      <w:r>
-        <w:rPr>
-          <w:lang w:val="en-US"/>
-        </w:rPr>
-        <w:t xml:space="preserve"> AngularJS.</w:t>
-      </w:r>
-    </w:p>
-    <w:p>
-      <w:pPr>
-        <w:pStyle w:val="Cuerpo"/>
-        <w:spacing w:line="288" w:lineRule="auto"/>
-        <w:rPr>
-          <w:lang w:val="en-US"/>
-        </w:rPr>
-      </w:pPr>
-    </w:p>
-    <w:p>
-      <w:pPr>
-        <w:pStyle w:val="Cuerpo"/>
-        <w:spacing w:line="288" w:lineRule="auto"/>
-        <w:rPr>
-          <w:lang w:val="en-US"/>
-        </w:rPr>
-      </w:pPr>
-      <w:proofErr w:type="spellStart"/>
+        <w:t xml:space="preserve">Migré una aplicación monolítica escrita en .Net Framework 4.5 a una arquitectura basada en microservicios en .Net Core 3.x para Ernst &amp; Young. Implementé autenticación con IdentityServer4, procesos “background” con Hangfire y notificaciones con SignalR. </w:t>
+      </w:r>
+      <w:r>
+        <w:rPr>
+          <w:lang w:val="en-US"/>
+        </w:rPr>
+        <w:t>El fue en AngularJS.</w:t>
+      </w:r>
+    </w:p>
+    <w:p>
+      <w:pPr>
+        <w:pStyle w:val="Cuerpo"/>
+        <w:spacing w:line="288" w:lineRule="auto"/>
+        <w:rPr>
+          <w:lang w:val="en-US"/>
+        </w:rPr>
+      </w:pPr>
+    </w:p>
+    <w:p>
+      <w:pPr>
+        <w:pStyle w:val="Cuerpo"/>
+        <w:spacing w:line="288" w:lineRule="auto"/>
+        <w:rPr>
+          <w:lang w:val="en-US"/>
+        </w:rPr>
+      </w:pPr>
       <w:r>
         <w:rPr>
           <w:u w:val="single"/>
@@ -673,7 +476,6 @@
         </w:rPr>
         <w:t>Responsabilidades</w:t>
       </w:r>
-      <w:proofErr w:type="spellEnd"/>
       <w:r>
         <w:rPr>
           <w:lang w:val="en-US"/>
@@ -737,7 +539,6 @@
           <w:lang w:val="en-US"/>
         </w:rPr>
       </w:pPr>
-      <w:proofErr w:type="spellStart"/>
       <w:r>
         <w:rPr>
           <w:u w:val="single"/>
@@ -745,7 +546,6 @@
         </w:rPr>
         <w:t>Tecnologías</w:t>
       </w:r>
-      <w:proofErr w:type="spellEnd"/>
       <w:r>
         <w:rPr>
           <w:lang w:val="en-US"/>
@@ -920,21 +720,7 @@
         <w:rPr>
           <w:lang w:val="en-US"/>
         </w:rPr>
-        <w:t xml:space="preserve">: </w:t>
-      </w:r>
-      <w:proofErr w:type="spellStart"/>
-      <w:r>
-        <w:rPr>
-          <w:lang w:val="en-US"/>
-        </w:rPr>
-        <w:t>Keycloak</w:t>
-      </w:r>
-      <w:proofErr w:type="spellEnd"/>
-      <w:r>
-        <w:rPr>
-          <w:lang w:val="en-US"/>
-        </w:rPr>
-        <w:t>. Docker</w:t>
+        <w:t>: Keycloak. Docker</w:t>
       </w:r>
     </w:p>
     <w:p>
@@ -992,7 +778,6 @@
         </w:rPr>
         <w:tab/>
       </w:r>
-      <w:proofErr w:type="spellStart"/>
       <w:r>
         <w:rPr>
           <w:rStyle w:val="Ninguno"/>
@@ -1002,7 +787,6 @@
         </w:rPr>
         <w:t>Techint</w:t>
       </w:r>
-      <w:proofErr w:type="spellEnd"/>
       <w:r>
         <w:rPr>
           <w:rStyle w:val="Ninguno"/>
@@ -1019,19 +803,8 @@
           <w:bCs/>
           <w:lang w:val="en-US"/>
         </w:rPr>
-        <w:t>(</w:t>
-      </w:r>
-      <w:proofErr w:type="spellStart"/>
-      <w:r>
-        <w:rPr>
-          <w:rStyle w:val="Ninguno"/>
-          <w:b/>
-          <w:bCs/>
-          <w:lang w:val="en-US"/>
-        </w:rPr>
-        <w:t>Ternium</w:t>
-      </w:r>
-      <w:proofErr w:type="spellEnd"/>
+        <w:t>(Ternium</w:t>
+      </w:r>
       <w:r>
         <w:rPr>
           <w:rStyle w:val="Ninguno"/>
@@ -1041,7 +814,6 @@
         </w:rPr>
         <w:t xml:space="preserve"> </w:t>
       </w:r>
-      <w:proofErr w:type="spellStart"/>
       <w:r>
         <w:rPr>
           <w:rStyle w:val="Ninguno"/>
@@ -1051,7 +823,6 @@
         </w:rPr>
         <w:t>Siderar</w:t>
       </w:r>
-      <w:proofErr w:type="spellEnd"/>
       <w:r>
         <w:rPr>
           <w:rStyle w:val="Ninguno"/>
@@ -1097,7 +868,6 @@
         </w:rPr>
         <w:tab/>
       </w:r>
-      <w:proofErr w:type="gramStart"/>
       <w:r>
         <w:rPr>
           <w:rStyle w:val="Ninguno"/>
@@ -1122,16 +892,7 @@
           <w:bCs/>
           <w:lang w:val="en-US"/>
         </w:rPr>
-        <w:t>Av.</w:t>
-      </w:r>
-      <w:proofErr w:type="gramEnd"/>
-      <w:r>
-        <w:rPr>
-          <w:rStyle w:val="Ninguno"/>
-          <w:bCs/>
-          <w:lang w:val="en-US"/>
-        </w:rPr>
-        <w:t xml:space="preserve"> Madero 942</w:t>
+        <w:t>Av. Madero 942</w:t>
       </w:r>
     </w:p>
     <w:p>
@@ -1309,21 +1070,7 @@
         <w:rPr>
           <w:lang w:val="es-AR"/>
         </w:rPr>
-        <w:t xml:space="preserve">. Usé ASP.NET MVC. El </w:t>
-      </w:r>
-      <w:proofErr w:type="spellStart"/>
-      <w:r>
-        <w:rPr>
-          <w:lang w:val="es-AR"/>
-        </w:rPr>
-        <w:t>frontend</w:t>
-      </w:r>
-      <w:proofErr w:type="spellEnd"/>
-      <w:r>
-        <w:rPr>
-          <w:lang w:val="es-AR"/>
-        </w:rPr>
-        <w:t xml:space="preserve"> </w:t>
+        <w:t xml:space="preserve">. Usé ASP.NET MVC. El frontend </w:t>
       </w:r>
       <w:r>
         <w:rPr>
@@ -1335,21 +1082,7 @@
         <w:rPr>
           <w:lang w:val="es-AR"/>
         </w:rPr>
-        <w:t xml:space="preserve"> </w:t>
-      </w:r>
-      <w:proofErr w:type="spellStart"/>
-      <w:r>
-        <w:rPr>
-          <w:lang w:val="es-AR"/>
-        </w:rPr>
-        <w:t>Javascript</w:t>
-      </w:r>
-      <w:proofErr w:type="spellEnd"/>
-      <w:r>
-        <w:rPr>
-          <w:lang w:val="es-AR"/>
-        </w:rPr>
-        <w:t xml:space="preserve"> </w:t>
+        <w:t xml:space="preserve"> Javascript </w:t>
       </w:r>
       <w:r>
         <w:rPr>
@@ -1361,21 +1094,7 @@
         <w:rPr>
           <w:lang w:val="es-AR"/>
         </w:rPr>
-        <w:t xml:space="preserve"> </w:t>
-      </w:r>
-      <w:proofErr w:type="spellStart"/>
-      <w:r>
-        <w:rPr>
-          <w:lang w:val="es-AR"/>
-        </w:rPr>
-        <w:t>KnockoutJs</w:t>
-      </w:r>
-      <w:proofErr w:type="spellEnd"/>
-      <w:r>
-        <w:rPr>
-          <w:lang w:val="es-AR"/>
-        </w:rPr>
-        <w:t>.</w:t>
+        <w:t xml:space="preserve"> KnockoutJs.</w:t>
       </w:r>
     </w:p>
     <w:p>
@@ -1396,7 +1115,6 @@
           <w:lang w:val="en-US"/>
         </w:rPr>
       </w:pPr>
-      <w:proofErr w:type="spellStart"/>
       <w:r>
         <w:rPr>
           <w:u w:val="single"/>
@@ -1404,7 +1122,6 @@
         </w:rPr>
         <w:t>Responsabilidades</w:t>
       </w:r>
-      <w:proofErr w:type="spellEnd"/>
       <w:r>
         <w:rPr>
           <w:lang w:val="en-US"/>
@@ -1436,6 +1153,7 @@
         <w:rPr>
           <w:lang w:val="es-AR"/>
         </w:rPr>
+        <w:lastRenderedPageBreak/>
         <w:t>Analizar, diseñar y desarrollar</w:t>
       </w:r>
       <w:r>
@@ -1462,16 +1180,13 @@
           <w:lang w:val="en-US"/>
         </w:rPr>
       </w:pPr>
-      <w:proofErr w:type="spellStart"/>
       <w:r>
         <w:rPr>
           <w:u w:val="single"/>
           <w:lang w:val="en-US"/>
         </w:rPr>
-        <w:lastRenderedPageBreak/>
         <w:t>Tecnologías</w:t>
       </w:r>
-      <w:proofErr w:type="spellEnd"/>
       <w:r>
         <w:rPr>
           <w:lang w:val="en-US"/>
@@ -1510,21 +1225,7 @@
         <w:rPr>
           <w:lang w:val="en-US"/>
         </w:rPr>
-        <w:t xml:space="preserve">: Mainly in pure </w:t>
-      </w:r>
-      <w:proofErr w:type="spellStart"/>
-      <w:r>
-        <w:rPr>
-          <w:lang w:val="en-US"/>
-        </w:rPr>
-        <w:t>Javascript</w:t>
-      </w:r>
-      <w:proofErr w:type="spellEnd"/>
-      <w:r>
-        <w:rPr>
-          <w:lang w:val="en-US"/>
-        </w:rPr>
-        <w:t>. Knockout.js. HTML jQuery, Ajax, Bootstrap</w:t>
+        <w:t>: Mainly in pure Javascript. Knockout.js. HTML jQuery, Ajax, Bootstrap</w:t>
       </w:r>
     </w:p>
     <w:p>
@@ -1647,27 +1348,7 @@
           <w:bCs/>
           <w:lang w:val="en-US"/>
         </w:rPr>
-        <w:t xml:space="preserve">HSM - </w:t>
-      </w:r>
-      <w:proofErr w:type="spellStart"/>
-      <w:r>
-        <w:rPr>
-          <w:rStyle w:val="Ninguno"/>
-          <w:b/>
-          <w:bCs/>
-          <w:lang w:val="en-US"/>
-        </w:rPr>
-        <w:t>Wobi</w:t>
-      </w:r>
-      <w:proofErr w:type="spellEnd"/>
-      <w:r>
-        <w:rPr>
-          <w:rStyle w:val="Ninguno"/>
-          <w:b/>
-          <w:bCs/>
-          <w:lang w:val="en-US"/>
-        </w:rPr>
-        <w:t xml:space="preserve"> Magazine</w:t>
+        <w:t>HSM - Wobi Magazine</w:t>
       </w:r>
       <w:r>
         <w:rPr>
@@ -1893,7 +1574,7 @@
               </wp:anchor>
             </w:drawing>
           </mc:Choice>
-          <mc:Fallback xmlns:mo="http://schemas.microsoft.com/office/mac/office/2008/main" xmlns:mv="urn:schemas-microsoft-com:mac:vml">
+          <mc:Fallback xmlns:mv="urn:schemas-microsoft-com:mac:vml" xmlns:mo="http://schemas.microsoft.com/office/mac/office/2008/main">
             <w:pict>
               <v:line w14:anchorId="2FB4DE01" id="officeArt object" o:spid="_x0000_s1026" style="position:absolute;z-index:251661312;visibility:visible;mso-wrap-style:square;mso-wrap-distance-left:12pt;mso-wrap-distance-top:12pt;mso-wrap-distance-right:12pt;mso-wrap-distance-bottom:12pt;mso-position-horizontal:absolute;mso-position-horizontal-relative:margin;mso-position-vertical:absolute;mso-position-vertical-relative:line" from="-.3pt,13.15pt" to="481.6pt,13.15pt" o:gfxdata="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" strokecolor="black [3200]" strokeweight="2pt">
                 <v:shadow on="t" opacity=".5" mv:blur="38100f" origin=",.5" offset="0,2pt"/>
@@ -2076,77 +1757,15 @@
         </w:rPr>
         <w:tab/>
       </w:r>
-      <w:proofErr w:type="spellStart"/>
-      <w:r>
-        <w:rPr>
-          <w:rStyle w:val="Ninguno"/>
-          <w:b/>
-          <w:bCs/>
-          <w:lang w:val="es-AR"/>
-        </w:rPr>
-        <w:t>Czech</w:t>
-      </w:r>
-      <w:proofErr w:type="spellEnd"/>
-      <w:r>
-        <w:rPr>
-          <w:rStyle w:val="Ninguno"/>
-          <w:b/>
-          <w:bCs/>
-          <w:lang w:val="es-AR"/>
-        </w:rPr>
-        <w:t xml:space="preserve"> </w:t>
-      </w:r>
-      <w:proofErr w:type="spellStart"/>
-      <w:r>
-        <w:rPr>
-          <w:rStyle w:val="Ninguno"/>
-          <w:b/>
-          <w:bCs/>
-          <w:lang w:val="es-AR"/>
-        </w:rPr>
-        <w:t>Technical</w:t>
-      </w:r>
-      <w:proofErr w:type="spellEnd"/>
-      <w:r>
-        <w:rPr>
-          <w:rStyle w:val="Ninguno"/>
-          <w:b/>
-          <w:bCs/>
-          <w:lang w:val="es-AR"/>
-        </w:rPr>
-        <w:t xml:space="preserve"> </w:t>
-      </w:r>
-      <w:proofErr w:type="spellStart"/>
-      <w:r>
-        <w:rPr>
-          <w:rStyle w:val="Ninguno"/>
-          <w:b/>
-          <w:bCs/>
-          <w:lang w:val="es-AR"/>
-        </w:rPr>
-        <w:t>University</w:t>
-      </w:r>
-      <w:proofErr w:type="spellEnd"/>
-      <w:r>
-        <w:rPr>
-          <w:rStyle w:val="Ninguno"/>
-          <w:b/>
-          <w:bCs/>
-          <w:lang w:val="es-AR"/>
-        </w:rPr>
-        <w:t xml:space="preserve"> in </w:t>
-      </w:r>
-      <w:proofErr w:type="spellStart"/>
-      <w:r>
-        <w:rPr>
-          <w:rStyle w:val="Ninguno"/>
-          <w:b/>
-          <w:bCs/>
-          <w:lang w:val="es-AR"/>
-        </w:rPr>
-        <w:t>Prague</w:t>
-      </w:r>
-      <w:proofErr w:type="spellEnd"/>
+      <w:r>
+        <w:rPr>
+          <w:rStyle w:val="Ninguno"/>
+          <w:b/>
+          <w:bCs/>
+          <w:lang w:val="es-AR"/>
+        </w:rPr>
+        <w:t>Czech Technical University in Prague</w:t>
+      </w:r>
       <w:r>
         <w:rPr>
           <w:rStyle w:val="Ninguno"/>
@@ -2226,67 +1845,7 @@
           <w:bCs/>
           <w:lang w:val="es-AR"/>
         </w:rPr>
-        <w:t xml:space="preserve">Erasmus – </w:t>
-      </w:r>
-      <w:proofErr w:type="gramStart"/>
-      <w:r>
-        <w:rPr>
-          <w:rStyle w:val="Ninguno"/>
-          <w:b/>
-          <w:bCs/>
-          <w:lang w:val="es-AR"/>
-        </w:rPr>
-        <w:t>Master</w:t>
-      </w:r>
-      <w:proofErr w:type="gramEnd"/>
-      <w:r>
-        <w:rPr>
-          <w:rStyle w:val="Ninguno"/>
-          <w:b/>
-          <w:bCs/>
-          <w:lang w:val="es-AR"/>
-        </w:rPr>
-        <w:t xml:space="preserve"> </w:t>
-      </w:r>
-      <w:proofErr w:type="spellStart"/>
-      <w:r>
-        <w:rPr>
-          <w:rStyle w:val="Ninguno"/>
-          <w:b/>
-          <w:bCs/>
-          <w:lang w:val="es-AR"/>
-        </w:rPr>
-        <w:t>Computer</w:t>
-      </w:r>
-      <w:proofErr w:type="spellEnd"/>
-      <w:r>
-        <w:rPr>
-          <w:rStyle w:val="Ninguno"/>
-          <w:b/>
-          <w:bCs/>
-          <w:lang w:val="es-AR"/>
-        </w:rPr>
-        <w:t xml:space="preserve"> </w:t>
-      </w:r>
-      <w:proofErr w:type="spellStart"/>
-      <w:r>
-        <w:rPr>
-          <w:rStyle w:val="Ninguno"/>
-          <w:b/>
-          <w:bCs/>
-          <w:lang w:val="es-AR"/>
-        </w:rPr>
-        <w:t>Engineering</w:t>
-      </w:r>
-      <w:proofErr w:type="spellEnd"/>
-      <w:r>
-        <w:rPr>
-          <w:rStyle w:val="Ninguno"/>
-          <w:b/>
-          <w:bCs/>
-          <w:lang w:val="es-AR"/>
-        </w:rPr>
-        <w:t xml:space="preserve"> </w:t>
+        <w:t xml:space="preserve">Erasmus – Master Computer Engineering </w:t>
       </w:r>
     </w:p>
     <w:p>
@@ -2408,7 +1967,6 @@
         </w:rPr>
         <w:tab/>
       </w:r>
-      <w:proofErr w:type="gramStart"/>
       <w:r>
         <w:rPr>
           <w:b/>
@@ -2422,11 +1980,7 @@
         <w:t xml:space="preserve">  </w:t>
       </w:r>
       <w:r>
-        <w:t>Av.</w:t>
-      </w:r>
-      <w:proofErr w:type="gramEnd"/>
-      <w:r>
-        <w:t xml:space="preserve"> Gaona 2068</w:t>
+        <w:t>Av. Gaona 2068</w:t>
       </w:r>
     </w:p>
     <w:p>
@@ -2470,20 +2024,7 @@
           <w:b/>
         </w:rPr>
         <w:tab/>
-      </w:r>
-      <w:proofErr w:type="spellStart"/>
-      <w:r>
-        <w:rPr>
-          <w:b/>
-        </w:rPr>
-        <w:t>e</w:t>
-      </w:r>
-      <w:proofErr w:type="spellEnd"/>
-      <w:r>
-        <w:rPr>
-          <w:b/>
-        </w:rPr>
-        <w:t xml:space="preserve"> impositiva</w:t>
+        <w:t>e impositiva</w:t>
       </w:r>
     </w:p>
     <w:p>
@@ -2564,7 +2105,7 @@
               </wp:anchor>
             </w:drawing>
           </mc:Choice>
-          <mc:Fallback xmlns:mo="http://schemas.microsoft.com/office/mac/office/2008/main" xmlns:mv="urn:schemas-microsoft-com:mac:vml">
+          <mc:Fallback xmlns:mv="urn:schemas-microsoft-com:mac:vml" xmlns:mo="http://schemas.microsoft.com/office/mac/office/2008/main">
             <w:pict>
               <v:line w14:anchorId="0AB10F33" id="officeArt object" o:spid="_x0000_s1026" style="position:absolute;z-index:251662336;visibility:visible;mso-wrap-style:square;mso-wrap-distance-left:12pt;mso-wrap-distance-top:12pt;mso-wrap-distance-right:12pt;mso-wrap-distance-bottom:12pt;mso-position-horizontal:absolute;mso-position-horizontal-relative:margin;mso-position-vertical:absolute;mso-position-vertical-relative:line" from="-.3pt,13.15pt" to="481.6pt,13.15pt" o:gfxdata="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" strokecolor="black [3200]" strokeweight="2pt">
                 <v:shadow on="t" opacity=".5" mv:blur="38100f" origin=",.5" offset="0,2pt"/>
@@ -2674,29 +2215,8 @@
         </w:numPr>
         <w:spacing w:line="288" w:lineRule="auto"/>
       </w:pPr>
-      <w:proofErr w:type="spellStart"/>
-      <w:r>
-        <w:t>First</w:t>
-      </w:r>
-      <w:proofErr w:type="spellEnd"/>
-      <w:r>
-        <w:t xml:space="preserve"> </w:t>
-      </w:r>
-      <w:proofErr w:type="spellStart"/>
-      <w:r>
-        <w:t>Certificate</w:t>
-      </w:r>
-      <w:proofErr w:type="spellEnd"/>
-      <w:r>
-        <w:t xml:space="preserve"> </w:t>
-      </w:r>
-      <w:proofErr w:type="spellStart"/>
-      <w:r>
-        <w:t>Exam</w:t>
-      </w:r>
-      <w:proofErr w:type="spellEnd"/>
-      <w:r>
-        <w:t xml:space="preserve"> - Cambridge</w:t>
+      <w:r>
+        <w:t>First Certificate Exam - Cambridge</w:t>
       </w:r>
     </w:p>
     <w:p>
@@ -2711,8 +2231,6 @@
       <w:r>
         <w:t>Estudios Matemáticos - IB</w:t>
       </w:r>
-      <w:bookmarkStart w:id="0" w:name="_GoBack"/>
-      <w:bookmarkEnd w:id="0"/>
     </w:p>
     <w:p>
       <w:pPr>
@@ -2836,7 +2354,6 @@
           <w:lang w:val="en-US"/>
         </w:rPr>
       </w:pPr>
-      <w:proofErr w:type="spellStart"/>
       <w:r>
         <w:rPr>
           <w:rStyle w:val="Ninguno"/>
@@ -2847,7 +2364,6 @@
         </w:rPr>
         <w:t>Charlas</w:t>
       </w:r>
-      <w:proofErr w:type="spellEnd"/>
     </w:p>
     <w:p>
       <w:pPr>
@@ -2875,13 +2391,15 @@
       <w:hyperlink r:id="rId9" w:history="1">
         <w:r>
           <w:rPr>
-            <w:rStyle w:val="Hyperlink"/>
+            <w:rStyle w:val="Hipervnculo"/>
             <w:color w:val="0070C0"/>
             <w:lang w:val="en-US"/>
           </w:rPr>
           <w:t>Nerdear.la</w:t>
         </w:r>
       </w:hyperlink>
+      <w:bookmarkStart w:id="0" w:name="_GoBack"/>
+      <w:bookmarkEnd w:id="0"/>
     </w:p>
     <w:p>
       <w:pPr>
@@ -2909,23 +2427,7 @@
           <w:rStyle w:val="Ninguno"/>
           <w:lang w:val="en-US"/>
         </w:rPr>
-        <w:t xml:space="preserve">OAuth + </w:t>
-      </w:r>
-      <w:proofErr w:type="spellStart"/>
-      <w:r>
-        <w:rPr>
-          <w:rStyle w:val="Ninguno"/>
-          <w:lang w:val="en-US"/>
-        </w:rPr>
-        <w:t>OpenIdConnect</w:t>
-      </w:r>
-      <w:proofErr w:type="spellEnd"/>
-      <w:r>
-        <w:rPr>
-          <w:rStyle w:val="Ninguno"/>
-          <w:lang w:val="en-US"/>
-        </w:rPr>
-        <w:t xml:space="preserve"> + JWT</w:t>
+        <w:t>OAuth + OpenIdConnect + JWT</w:t>
       </w:r>
       <w:r>
         <w:rPr>
@@ -2961,7 +2463,7 @@
       <w:hyperlink r:id="rId10" w:history="1">
         <w:r>
           <w:rPr>
-            <w:rStyle w:val="Hyperlink"/>
+            <w:rStyle w:val="Hipervnculo"/>
             <w:color w:val="0070C0"/>
             <w:lang w:val="en-US"/>
           </w:rPr>
@@ -2995,23 +2497,7 @@
           <w:rStyle w:val="Ninguno"/>
           <w:lang w:val="en-US"/>
         </w:rPr>
-        <w:t xml:space="preserve">OAuth + </w:t>
-      </w:r>
-      <w:proofErr w:type="spellStart"/>
-      <w:r>
-        <w:rPr>
-          <w:rStyle w:val="Ninguno"/>
-          <w:lang w:val="en-US"/>
-        </w:rPr>
-        <w:t>OpenIdConnect</w:t>
-      </w:r>
-      <w:proofErr w:type="spellEnd"/>
-      <w:r>
-        <w:rPr>
-          <w:rStyle w:val="Ninguno"/>
-          <w:lang w:val="en-US"/>
-        </w:rPr>
-        <w:t xml:space="preserve"> + JWT</w:t>
+        <w:t>OAuth + OpenIdConnect + JWT</w:t>
       </w:r>
     </w:p>
     <w:p>
@@ -3043,6 +2529,7 @@
           <w:bCs/>
           <w:u w:val="single"/>
         </w:rPr>
+        <w:lastRenderedPageBreak/>
         <w:t>Idiomas</w:t>
       </w:r>
       <w:r>
@@ -3104,7 +2591,7 @@
               </wp:anchor>
             </w:drawing>
           </mc:Choice>
-          <mc:Fallback xmlns:mo="http://schemas.microsoft.com/office/mac/office/2008/main" xmlns:mv="urn:schemas-microsoft-com:mac:vml">
+          <mc:Fallback xmlns:mv="urn:schemas-microsoft-com:mac:vml" xmlns:mo="http://schemas.microsoft.com/office/mac/office/2008/main">
             <w:pict>
               <v:line w14:anchorId="4EC8457C" id="officeArt object" o:spid="_x0000_s1026" style="position:absolute;z-index:251663360;visibility:visible;mso-wrap-style:square;mso-wrap-distance-left:12pt;mso-wrap-distance-top:12pt;mso-wrap-distance-right:12pt;mso-wrap-distance-bottom:12pt;mso-position-horizontal:absolute;mso-position-horizontal-relative:margin;mso-position-vertical:absolute;mso-position-vertical-relative:line" from="-.3pt,13.55pt" to="481.6pt,13.55pt" o:gfxdata="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" strokecolor="black [3200]" strokeweight="2pt">
                 <v:shadow on="t" opacity=".5" mv:blur="38100f" origin=",.5" offset="0,2pt"/>
@@ -3910,7 +3397,7 @@
   <w:num w:numId="3">
     <w:abstractNumId w:val="5"/>
     <w:lvlOverride w:ilvl="0">
-      <w:lvl w:ilvl="0" w:tplc="DDCA263C">
+      <w:lvl w:ilvl="0" w:tplc="663EDCF0">
         <w:start w:val="1"/>
         <w:numFmt w:val="bullet"/>
         <w:lvlText w:val="•"/>
@@ -3937,7 +3424,7 @@
       </w:lvl>
     </w:lvlOverride>
     <w:lvlOverride w:ilvl="1">
-      <w:lvl w:ilvl="1" w:tplc="13087C10">
+      <w:lvl w:ilvl="1" w:tplc="A306C74C">
         <w:start w:val="1"/>
         <w:numFmt w:val="bullet"/>
         <w:lvlText w:val="•"/>
@@ -3964,7 +3451,7 @@
       </w:lvl>
     </w:lvlOverride>
     <w:lvlOverride w:ilvl="2">
-      <w:lvl w:ilvl="2" w:tplc="F5B484E6">
+      <w:lvl w:ilvl="2" w:tplc="41385DE8">
         <w:start w:val="1"/>
         <w:numFmt w:val="bullet"/>
         <w:lvlText w:val="•"/>
@@ -3991,7 +3478,7 @@
       </w:lvl>
     </w:lvlOverride>
     <w:lvlOverride w:ilvl="3">
-      <w:lvl w:ilvl="3" w:tplc="FFE820E4">
+      <w:lvl w:ilvl="3" w:tplc="05840C72">
         <w:start w:val="1"/>
         <w:numFmt w:val="bullet"/>
         <w:lvlText w:val="•"/>
@@ -4018,7 +3505,7 @@
       </w:lvl>
     </w:lvlOverride>
     <w:lvlOverride w:ilvl="4">
-      <w:lvl w:ilvl="4" w:tplc="13E20566">
+      <w:lvl w:ilvl="4" w:tplc="ABD80B5A">
         <w:start w:val="1"/>
         <w:numFmt w:val="bullet"/>
         <w:lvlText w:val="•"/>
@@ -4045,7 +3532,7 @@
       </w:lvl>
     </w:lvlOverride>
     <w:lvlOverride w:ilvl="5">
-      <w:lvl w:ilvl="5" w:tplc="7FA0B2D0">
+      <w:lvl w:ilvl="5" w:tplc="E3C6DD08">
         <w:start w:val="1"/>
         <w:numFmt w:val="bullet"/>
         <w:lvlText w:val="•"/>
@@ -4072,7 +3559,7 @@
       </w:lvl>
     </w:lvlOverride>
     <w:lvlOverride w:ilvl="6">
-      <w:lvl w:ilvl="6" w:tplc="83B8C588">
+      <w:lvl w:ilvl="6" w:tplc="FAFC4C84">
         <w:start w:val="1"/>
         <w:numFmt w:val="bullet"/>
         <w:lvlText w:val="•"/>
@@ -4099,7 +3586,7 @@
       </w:lvl>
     </w:lvlOverride>
     <w:lvlOverride w:ilvl="7">
-      <w:lvl w:ilvl="7" w:tplc="A1E8EB96">
+      <w:lvl w:ilvl="7" w:tplc="F57C5370">
         <w:start w:val="1"/>
         <w:numFmt w:val="bullet"/>
         <w:lvlText w:val="•"/>
@@ -4126,7 +3613,7 @@
       </w:lvl>
     </w:lvlOverride>
     <w:lvlOverride w:ilvl="8">
-      <w:lvl w:ilvl="8" w:tplc="667AC26C">
+      <w:lvl w:ilvl="8" w:tplc="8564D234">
         <w:start w:val="1"/>
         <w:numFmt w:val="bullet"/>
         <w:lvlText w:val="•"/>
@@ -4197,7 +3684,7 @@
       </w:pPr>
     </w:pPrDefault>
   </w:docDefaults>
-  <w:latentStyles w:defLockedState="0" w:defUIPriority="99" w:defSemiHidden="0" w:defUnhideWhenUsed="0" w:defQFormat="0" w:count="377">
+  <w:latentStyles w:defLockedState="0" w:defUIPriority="99" w:defSemiHidden="0" w:defUnhideWhenUsed="0" w:defQFormat="0" w:count="375">
     <w:lsdException w:name="Normal" w:uiPriority="0" w:qFormat="1"/>
     <w:lsdException w:name="heading 1" w:uiPriority="9" w:qFormat="1"/>
     <w:lsdException w:name="heading 2" w:semiHidden="1" w:uiPriority="9" w:unhideWhenUsed="1" w:qFormat="1"/>
@@ -4571,8 +4058,6 @@
     <w:lsdException w:name="List Table 7 Colorful Accent 6" w:uiPriority="52"/>
     <w:lsdException w:name="Mention" w:semiHidden="1" w:unhideWhenUsed="1"/>
     <w:lsdException w:name="Smart Hyperlink" w:semiHidden="1" w:unhideWhenUsed="1"/>
-    <w:lsdException w:name="Smart Link" w:semiHidden="1" w:unhideWhenUsed="1"/>
-    <w:lsdException w:name="Smart Link Error" w:semiHidden="1" w:unhideWhenUsed="1"/>
   </w:latentStyles>
   <w:style w:type="paragraph" w:default="1" w:styleId="Normal">
     <w:name w:val="Normal"/>
@@ -4582,13 +4067,13 @@
       <w:lang w:val="en-US" w:eastAsia="en-US"/>
     </w:rPr>
   </w:style>
-  <w:style w:type="character" w:default="1" w:styleId="DefaultParagraphFont">
+  <w:style w:type="character" w:default="1" w:styleId="Fuentedeprrafopredeter">
     <w:name w:val="Default Paragraph Font"/>
     <w:uiPriority w:val="1"/>
     <w:semiHidden/>
     <w:unhideWhenUsed/>
   </w:style>
-  <w:style w:type="table" w:default="1" w:styleId="TableNormal">
+  <w:style w:type="table" w:default="1" w:styleId="Tablanormal">
     <w:name w:val="Normal Table"/>
     <w:uiPriority w:val="99"/>
     <w:semiHidden/>
@@ -4603,13 +4088,13 @@
       </w:tblCellMar>
     </w:tblPr>
   </w:style>
-  <w:style w:type="numbering" w:default="1" w:styleId="NoList">
+  <w:style w:type="numbering" w:default="1" w:styleId="Sinlista">
     <w:name w:val="No List"/>
     <w:uiPriority w:val="99"/>
     <w:semiHidden/>
     <w:unhideWhenUsed/>
   </w:style>
-  <w:style w:type="character" w:styleId="Hyperlink">
+  <w:style w:type="character" w:styleId="Hipervnculo">
     <w:name w:val="Hyperlink"/>
     <w:rPr>
       <w:u w:val="single"/>
@@ -4638,7 +4123,7 @@
   </w:style>
   <w:style w:type="character" w:customStyle="1" w:styleId="Hyperlink0">
     <w:name w:val="Hyperlink.0"/>
-    <w:basedOn w:val="Hyperlink"/>
+    <w:basedOn w:val="Hipervnculo"/>
     <w:rPr>
       <w:u w:val="single"/>
     </w:rPr>
@@ -4654,14 +4139,26 @@
       </w:numPr>
     </w:pPr>
   </w:style>
-  <w:style w:type="character" w:styleId="UnresolvedMention">
+  <w:style w:type="character" w:styleId="Mencinsinresolver">
     <w:name w:val="Unresolved Mention"/>
-    <w:basedOn w:val="DefaultParagraphFont"/>
+    <w:basedOn w:val="Fuentedeprrafopredeter"/>
     <w:uiPriority w:val="99"/>
     <w:rsid w:val="00580C66"/>
     <w:rPr>
       <w:color w:val="605E5C"/>
       <w:shd w:val="clear" w:color="auto" w:fill="E1DFDD"/>
+    </w:rPr>
+  </w:style>
+  <w:style w:type="character" w:styleId="Hipervnculovisitado">
+    <w:name w:val="FollowedHyperlink"/>
+    <w:basedOn w:val="Fuentedeprrafopredeter"/>
+    <w:uiPriority w:val="99"/>
+    <w:semiHidden/>
+    <w:unhideWhenUsed/>
+    <w:rsid w:val="00856F09"/>
+    <w:rPr>
+      <w:color w:val="FF00FF" w:themeColor="followedHyperlink"/>
+      <w:u w:val="single"/>
     </w:rPr>
   </w:style>
 </w:styles>
@@ -5774,7 +5271,7 @@
 </file>
 
 <file path=customXml/itemProps1.xml><?xml version="1.0" encoding="utf-8"?>
-<ds:datastoreItem xmlns:ds="http://schemas.openxmlformats.org/officeDocument/2006/customXml" ds:itemID="{447C3D28-EB71-4B67-B190-D2A6CECA60C1}">
+<ds:datastoreItem xmlns:ds="http://schemas.openxmlformats.org/officeDocument/2006/customXml" ds:itemID="{ADF97975-5D27-3C40-A5DC-B871853D0EA3}">
   <ds:schemaRefs>
     <ds:schemaRef ds:uri="http://schemas.openxmlformats.org/officeDocument/2006/bibliography"/>
   </ds:schemaRefs>

--- a/cv/CV-AgustinLuques.docx
+++ b/cv/CV-AgustinLuques.docx
@@ -6,6 +6,7 @@
       <w:pPr>
         <w:pStyle w:val="Cuerpo"/>
       </w:pPr>
+      <w:proofErr w:type="spellStart"/>
       <w:r>
         <w:rPr>
           <w:b/>
@@ -13,7 +14,17 @@
           <w:sz w:val="30"/>
           <w:szCs w:val="30"/>
         </w:rPr>
-        <w:t>Agustin Luques</w:t>
+        <w:t>Agustin</w:t>
+      </w:r>
+      <w:proofErr w:type="spellEnd"/>
+      <w:r>
+        <w:rPr>
+          <w:b/>
+          <w:bCs/>
+          <w:sz w:val="30"/>
+          <w:szCs w:val="30"/>
+        </w:rPr>
+        <w:t xml:space="preserve"> Luques</w:t>
       </w:r>
     </w:p>
     <w:p>
@@ -153,7 +164,7 @@
               </wp:anchor>
             </w:drawing>
           </mc:Choice>
-          <mc:Fallback xmlns:mv="urn:schemas-microsoft-com:mac:vml" xmlns:mo="http://schemas.microsoft.com/office/mac/office/2008/main">
+          <mc:Fallback xmlns:mo="http://schemas.microsoft.com/office/mac/office/2008/main" xmlns:mv="urn:schemas-microsoft-com:mac:vml">
             <w:pict>
               <v:line w14:anchorId="55B48A0B" id="officeArt object" o:spid="_x0000_s1026" style="position:absolute;z-index:251660288;visibility:visible;mso-wrap-style:square;mso-wrap-distance-left:12pt;mso-wrap-distance-top:12pt;mso-wrap-distance-right:12pt;mso-wrap-distance-bottom:12pt;mso-position-horizontal:absolute;mso-position-horizontal-relative:margin;mso-position-vertical:absolute;mso-position-vertical-relative:line" from="-.3pt,25.55pt" to="481.55pt,25.55pt" o:gfxdata="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" strokecolor="black [3200]" strokeweight="2pt">
                 <v:shadow on="t" opacity=".5" mv:blur="38100f" origin=",.5" offset="0,2pt"/>
@@ -177,305 +188,326 @@
         <w:pStyle w:val="Cuerpo"/>
         <w:spacing w:line="288" w:lineRule="auto"/>
         <w:rPr>
-          <w:b/>
-          <w:bCs/>
+          <w:rStyle w:val="Ninguno"/>
+          <w:bCs/>
+          <w:lang w:val="es-AR"/>
+        </w:rPr>
+      </w:pPr>
+      <w:r>
+        <w:rPr>
+          <w:b/>
+          <w:bCs/>
+          <w:lang w:val="es-AR"/>
+        </w:rPr>
+        <w:t>2019 – actualidad</w:t>
+      </w:r>
+      <w:r>
+        <w:rPr>
+          <w:lang w:val="es-AR"/>
+        </w:rPr>
+        <w:tab/>
+      </w:r>
+      <w:r>
+        <w:rPr>
+          <w:rStyle w:val="Ninguno"/>
+          <w:b/>
+          <w:bCs/>
+          <w:lang w:val="es-AR"/>
+        </w:rPr>
+        <w:t>Cognizant Softvision</w:t>
+      </w:r>
+      <w:r>
+        <w:rPr>
+          <w:rStyle w:val="Ninguno"/>
+          <w:b/>
+          <w:bCs/>
+          <w:lang w:val="es-AR"/>
+        </w:rPr>
+        <w:tab/>
+      </w:r>
+      <w:r>
+        <w:rPr>
+          <w:rStyle w:val="Ninguno"/>
+          <w:b/>
+          <w:bCs/>
+          <w:lang w:val="es-AR"/>
+        </w:rPr>
+        <w:tab/>
+      </w:r>
+      <w:r>
+        <w:rPr>
+          <w:rStyle w:val="Ninguno"/>
+          <w:b/>
+          <w:bCs/>
+          <w:lang w:val="es-AR"/>
+        </w:rPr>
+        <w:tab/>
+      </w:r>
+      <w:r>
+        <w:rPr>
+          <w:rStyle w:val="Ninguno"/>
+          <w:b/>
+          <w:bCs/>
+          <w:lang w:val="es-AR"/>
+        </w:rPr>
+        <w:tab/>
+      </w:r>
+      <w:r>
+        <w:rPr>
+          <w:rStyle w:val="Ninguno"/>
+          <w:b/>
+          <w:bCs/>
+          <w:lang w:val="es-AR"/>
+        </w:rPr>
+        <w:tab/>
+        <w:t xml:space="preserve">  </w:t>
+      </w:r>
+      <w:r>
+        <w:rPr>
+          <w:rStyle w:val="Ninguno"/>
+          <w:bCs/>
+          <w:lang w:val="es-AR"/>
+        </w:rPr>
+        <w:t>Tucumán 3720</w:t>
+      </w:r>
+    </w:p>
+    <w:p>
+      <w:pPr>
+        <w:pStyle w:val="Cuerpo"/>
+        <w:spacing w:line="288" w:lineRule="auto"/>
+      </w:pPr>
+      <w:r>
+        <w:rPr>
+          <w:rStyle w:val="Ninguno"/>
+          <w:b/>
+          <w:bCs/>
+          <w:lang w:val="es-AR"/>
+        </w:rPr>
+        <w:tab/>
+      </w:r>
+      <w:r>
+        <w:rPr>
+          <w:rStyle w:val="Ninguno"/>
+          <w:b/>
+          <w:bCs/>
+          <w:lang w:val="es-AR"/>
+        </w:rPr>
+        <w:tab/>
+      </w:r>
+      <w:r>
+        <w:rPr>
+          <w:rStyle w:val="Ninguno"/>
+          <w:b/>
+          <w:bCs/>
+          <w:lang w:val="es-AR"/>
+        </w:rPr>
+        <w:tab/>
+      </w:r>
+      <w:r>
+        <w:rPr>
+          <w:rStyle w:val="Ninguno"/>
+          <w:b/>
+          <w:bCs/>
+        </w:rPr>
+        <w:t>Desarrollo de software</w:t>
+      </w:r>
+      <w:r>
+        <w:tab/>
+      </w:r>
+      <w:r>
+        <w:tab/>
+      </w:r>
+      <w:r>
+        <w:tab/>
+      </w:r>
+      <w:r>
+        <w:tab/>
+      </w:r>
+      <w:r>
+        <w:tab/>
+      </w:r>
+      <w:r>
+        <w:tab/>
+      </w:r>
+      <w:r>
+        <w:tab/>
+      </w:r>
+      <w:r>
+        <w:tab/>
+      </w:r>
+      <w:r>
+        <w:tab/>
+      </w:r>
+      <w:r>
+        <w:tab/>
+      </w:r>
+      <w:r>
+        <w:t xml:space="preserve">Full </w:t>
+      </w:r>
+      <w:proofErr w:type="spellStart"/>
+      <w:r>
+        <w:t>Stack</w:t>
+      </w:r>
+      <w:proofErr w:type="spellEnd"/>
+      <w:r>
+        <w:t xml:space="preserve"> </w:t>
+      </w:r>
+      <w:proofErr w:type="spellStart"/>
+      <w:r>
+        <w:t>Developer</w:t>
+      </w:r>
+      <w:proofErr w:type="spellEnd"/>
+    </w:p>
+    <w:p>
+      <w:pPr>
+        <w:pStyle w:val="Cuerpo"/>
+        <w:spacing w:line="288" w:lineRule="auto"/>
+      </w:pPr>
+    </w:p>
+    <w:p>
+      <w:pPr>
+        <w:pStyle w:val="Cuerpo"/>
+        <w:spacing w:line="288" w:lineRule="auto"/>
+        <w:ind w:firstLine="720"/>
+        <w:rPr>
+          <w:lang w:val="es-AR"/>
+        </w:rPr>
+      </w:pPr>
+      <w:r>
+        <w:rPr>
+          <w:lang w:val="es-AR"/>
+        </w:rPr>
+        <w:t>Desarrollando aplicaciones en Net Core 3.1 us</w:t>
+      </w:r>
+      <w:r>
+        <w:rPr>
+          <w:lang w:val="es-AR"/>
+        </w:rPr>
+        <w:t>ando</w:t>
+      </w:r>
+      <w:r>
+        <w:rPr>
+          <w:lang w:val="es-AR"/>
+        </w:rPr>
+        <w:t xml:space="preserve"> Vertical Slice Architecture + CQRS. </w:t>
+      </w:r>
+      <w:r>
+        <w:rPr>
+          <w:lang w:val="es-AR"/>
+        </w:rPr>
+        <w:t>Frontend hecho en React con Redux. (Cliente: Ernst &amp; Young)</w:t>
+      </w:r>
+    </w:p>
+    <w:p>
+      <w:pPr>
+        <w:pStyle w:val="Cuerpo"/>
+        <w:spacing w:line="288" w:lineRule="auto"/>
+        <w:ind w:firstLine="720"/>
+        <w:rPr>
+          <w:lang w:val="es-AR"/>
+        </w:rPr>
+      </w:pPr>
+      <w:r>
+        <w:rPr>
+          <w:lang w:val="es-AR"/>
+        </w:rPr>
+        <w:t>Implementé un servidor de autenticación con Keycloak para</w:t>
+      </w:r>
+      <w:r>
+        <w:rPr>
+          <w:lang w:val="es-AR"/>
+        </w:rPr>
+        <w:t xml:space="preserve"> proveer autenticación y autorización a todas las aplicaciones internas</w:t>
+      </w:r>
+      <w:r>
+        <w:rPr>
+          <w:lang w:val="es-AR"/>
+        </w:rPr>
+        <w:t xml:space="preserve">. </w:t>
+      </w:r>
+      <w:r>
+        <w:rPr>
+          <w:lang w:val="es-AR"/>
+        </w:rPr>
+        <w:t>Protocolo OAuth 2.1 + OpenIdConnect + JWT.</w:t>
+      </w:r>
+    </w:p>
+    <w:p>
+      <w:pPr>
+        <w:pStyle w:val="Cuerpo"/>
+        <w:spacing w:line="288" w:lineRule="auto"/>
+        <w:ind w:firstLine="720"/>
+        <w:rPr>
+          <w:lang w:val="en-US"/>
+        </w:rPr>
+      </w:pPr>
+      <w:r>
+        <w:rPr>
+          <w:lang w:val="es-AR"/>
+        </w:rPr>
+        <w:t xml:space="preserve">Migré una aplicación monolítica escrita en .Net Framework 4.5 a una arquitectura basada en microservicios en .Net Core 3.x para Ernst &amp; Young. Implementé autenticación con IdentityServer4, procesos “background” con Hangfire y notificaciones con SignalR. </w:t>
+      </w:r>
+      <w:r>
+        <w:rPr>
+          <w:lang w:val="en-US"/>
+        </w:rPr>
+        <w:t xml:space="preserve">El </w:t>
+      </w:r>
+      <w:proofErr w:type="spellStart"/>
+      <w:r>
+        <w:rPr>
+          <w:lang w:val="en-US"/>
+        </w:rPr>
+        <w:t>fue</w:t>
+      </w:r>
+      <w:proofErr w:type="spellEnd"/>
+      <w:r>
+        <w:rPr>
+          <w:lang w:val="en-US"/>
+        </w:rPr>
+        <w:t xml:space="preserve"> </w:t>
+      </w:r>
+      <w:proofErr w:type="spellStart"/>
+      <w:r>
+        <w:rPr>
+          <w:lang w:val="en-US"/>
+        </w:rPr>
+        <w:t>en</w:t>
+      </w:r>
+      <w:proofErr w:type="spellEnd"/>
+      <w:r>
+        <w:rPr>
+          <w:lang w:val="en-US"/>
+        </w:rPr>
+        <w:t xml:space="preserve"> AngularJS.</w:t>
+      </w:r>
+    </w:p>
+    <w:p>
+      <w:pPr>
+        <w:pStyle w:val="Cuerpo"/>
+        <w:spacing w:line="288" w:lineRule="auto"/>
+        <w:rPr>
+          <w:lang w:val="en-US"/>
+        </w:rPr>
+      </w:pPr>
+    </w:p>
+    <w:p>
+      <w:pPr>
+        <w:pStyle w:val="Cuerpo"/>
+        <w:spacing w:line="288" w:lineRule="auto"/>
+        <w:rPr>
+          <w:lang w:val="en-US"/>
+        </w:rPr>
+      </w:pPr>
+      <w:proofErr w:type="spellStart"/>
+      <w:r>
+        <w:rPr>
           <w:u w:val="single"/>
-        </w:rPr>
-      </w:pPr>
-    </w:p>
-    <w:p>
-      <w:pPr>
-        <w:pStyle w:val="Cuerpo"/>
-        <w:spacing w:line="288" w:lineRule="auto"/>
-        <w:rPr>
-          <w:b/>
-          <w:bCs/>
-          <w:u w:val="single"/>
-        </w:rPr>
-      </w:pPr>
-    </w:p>
-    <w:p>
-      <w:pPr>
-        <w:pStyle w:val="Cuerpo"/>
-        <w:spacing w:line="288" w:lineRule="auto"/>
-        <w:rPr>
-          <w:rStyle w:val="Ninguno"/>
-          <w:bCs/>
-          <w:lang w:val="es-AR"/>
-        </w:rPr>
-      </w:pPr>
-      <w:r>
-        <w:rPr>
-          <w:b/>
-          <w:bCs/>
-          <w:lang w:val="es-AR"/>
-        </w:rPr>
-        <w:t>2019 – actualidad</w:t>
-      </w:r>
-      <w:r>
-        <w:rPr>
-          <w:lang w:val="es-AR"/>
-        </w:rPr>
-        <w:tab/>
-      </w:r>
-      <w:r>
-        <w:rPr>
-          <w:rStyle w:val="Ninguno"/>
-          <w:b/>
-          <w:bCs/>
-          <w:lang w:val="es-AR"/>
-        </w:rPr>
-        <w:t>Cognizant Softvision</w:t>
-      </w:r>
-      <w:r>
-        <w:rPr>
-          <w:rStyle w:val="Ninguno"/>
-          <w:b/>
-          <w:bCs/>
-          <w:lang w:val="es-AR"/>
-        </w:rPr>
-        <w:tab/>
-      </w:r>
-      <w:r>
-        <w:rPr>
-          <w:rStyle w:val="Ninguno"/>
-          <w:b/>
-          <w:bCs/>
-          <w:lang w:val="es-AR"/>
-        </w:rPr>
-        <w:tab/>
-      </w:r>
-      <w:r>
-        <w:rPr>
-          <w:rStyle w:val="Ninguno"/>
-          <w:b/>
-          <w:bCs/>
-          <w:lang w:val="es-AR"/>
-        </w:rPr>
-        <w:tab/>
-      </w:r>
-      <w:r>
-        <w:rPr>
-          <w:rStyle w:val="Ninguno"/>
-          <w:b/>
-          <w:bCs/>
-          <w:lang w:val="es-AR"/>
-        </w:rPr>
-        <w:tab/>
-      </w:r>
-      <w:r>
-        <w:rPr>
-          <w:rStyle w:val="Ninguno"/>
-          <w:b/>
-          <w:bCs/>
-          <w:lang w:val="es-AR"/>
-        </w:rPr>
-        <w:tab/>
-        <w:t xml:space="preserve">  </w:t>
-      </w:r>
-      <w:r>
-        <w:rPr>
-          <w:rStyle w:val="Ninguno"/>
-          <w:bCs/>
-          <w:lang w:val="es-AR"/>
-        </w:rPr>
-        <w:t>Tucumán 3720</w:t>
-      </w:r>
-    </w:p>
-    <w:p>
-      <w:pPr>
-        <w:pStyle w:val="Cuerpo"/>
-        <w:spacing w:line="288" w:lineRule="auto"/>
-      </w:pPr>
-      <w:r>
-        <w:rPr>
-          <w:rStyle w:val="Ninguno"/>
-          <w:b/>
-          <w:bCs/>
-          <w:lang w:val="es-AR"/>
-        </w:rPr>
-        <w:tab/>
-      </w:r>
-      <w:r>
-        <w:rPr>
-          <w:rStyle w:val="Ninguno"/>
-          <w:b/>
-          <w:bCs/>
-          <w:lang w:val="es-AR"/>
-        </w:rPr>
-        <w:tab/>
-      </w:r>
-      <w:r>
-        <w:rPr>
-          <w:rStyle w:val="Ninguno"/>
-          <w:b/>
-          <w:bCs/>
-          <w:lang w:val="es-AR"/>
-        </w:rPr>
-        <w:tab/>
-      </w:r>
-      <w:r>
-        <w:rPr>
-          <w:rStyle w:val="Ninguno"/>
-          <w:b/>
-          <w:bCs/>
-        </w:rPr>
-        <w:t>Desarrollo de software</w:t>
-      </w:r>
-      <w:r>
-        <w:tab/>
-      </w:r>
-      <w:r>
-        <w:tab/>
-      </w:r>
-      <w:r>
-        <w:tab/>
-      </w:r>
-      <w:r>
-        <w:tab/>
-      </w:r>
-      <w:r>
-        <w:tab/>
-      </w:r>
-      <w:r>
-        <w:tab/>
-      </w:r>
-      <w:r>
-        <w:tab/>
-      </w:r>
-      <w:r>
-        <w:tab/>
-      </w:r>
-      <w:r>
-        <w:tab/>
-      </w:r>
-      <w:r>
-        <w:tab/>
-      </w:r>
-      <w:r>
-        <w:t>Full Stack Developer</w:t>
-      </w:r>
-    </w:p>
-    <w:p>
-      <w:pPr>
-        <w:pStyle w:val="Cuerpo"/>
-        <w:spacing w:line="288" w:lineRule="auto"/>
-      </w:pPr>
-    </w:p>
-    <w:p>
-      <w:pPr>
-        <w:pStyle w:val="Cuerpo"/>
-        <w:spacing w:line="288" w:lineRule="auto"/>
-        <w:ind w:firstLine="720"/>
-        <w:rPr>
-          <w:lang w:val="es-AR"/>
-        </w:rPr>
-      </w:pPr>
-      <w:r>
-        <w:rPr>
-          <w:lang w:val="es-AR"/>
-        </w:rPr>
-        <w:t>Desarrollando aplicaciones en Net Core 3.1 us</w:t>
-      </w:r>
-      <w:r>
-        <w:rPr>
-          <w:lang w:val="es-AR"/>
-        </w:rPr>
-        <w:t>ando</w:t>
-      </w:r>
-      <w:r>
-        <w:rPr>
-          <w:lang w:val="es-AR"/>
-        </w:rPr>
-        <w:t xml:space="preserve"> Vertical Slice Architecture + CQRS. </w:t>
-      </w:r>
-      <w:r>
-        <w:rPr>
-          <w:lang w:val="es-AR"/>
-        </w:rPr>
-        <w:t>Frontend hecho en React con Redux. (Cliente: Ernst &amp; Young)</w:t>
-      </w:r>
-    </w:p>
-    <w:p>
-      <w:pPr>
-        <w:pStyle w:val="Cuerpo"/>
-        <w:spacing w:line="288" w:lineRule="auto"/>
-        <w:ind w:firstLine="720"/>
-        <w:rPr>
-          <w:lang w:val="es-AR"/>
-        </w:rPr>
-      </w:pPr>
-      <w:r>
-        <w:rPr>
-          <w:lang w:val="es-AR"/>
-        </w:rPr>
-        <w:t>Implementé un servidor de autenticación con Keycloak para</w:t>
-      </w:r>
-      <w:r>
-        <w:rPr>
-          <w:lang w:val="es-AR"/>
-        </w:rPr>
-        <w:t xml:space="preserve"> proveer autenticación y autorización a todas las aplicaciones internas</w:t>
-      </w:r>
-      <w:r>
-        <w:rPr>
-          <w:lang w:val="es-AR"/>
-        </w:rPr>
-        <w:t xml:space="preserve">. </w:t>
-      </w:r>
-      <w:r>
-        <w:rPr>
-          <w:lang w:val="es-AR"/>
-        </w:rPr>
-        <w:t>Protocolo OAuth 2.1 + OpenIdConnect + JWT.</w:t>
-      </w:r>
-    </w:p>
-    <w:p>
-      <w:pPr>
-        <w:pStyle w:val="Cuerpo"/>
-        <w:spacing w:line="288" w:lineRule="auto"/>
-        <w:ind w:firstLine="720"/>
-        <w:rPr>
-          <w:lang w:val="en-US"/>
-        </w:rPr>
-      </w:pPr>
-      <w:r>
-        <w:rPr>
-          <w:lang w:val="es-AR"/>
-        </w:rPr>
-        <w:t xml:space="preserve">Migré una aplicación monolítica escrita en .Net Framework 4.5 a una arquitectura basada en microservicios en .Net Core 3.x para Ernst &amp; Young. Implementé autenticación con IdentityServer4, procesos “background” con Hangfire y notificaciones con SignalR. </w:t>
-      </w:r>
-      <w:r>
-        <w:rPr>
-          <w:lang w:val="en-US"/>
-        </w:rPr>
-        <w:t>El fue en AngularJS.</w:t>
-      </w:r>
-    </w:p>
-    <w:p>
-      <w:pPr>
-        <w:pStyle w:val="Cuerpo"/>
-        <w:spacing w:line="288" w:lineRule="auto"/>
-        <w:rPr>
-          <w:lang w:val="en-US"/>
-        </w:rPr>
-      </w:pPr>
-    </w:p>
-    <w:p>
-      <w:pPr>
-        <w:pStyle w:val="Cuerpo"/>
-        <w:spacing w:line="288" w:lineRule="auto"/>
-        <w:rPr>
-          <w:lang w:val="en-US"/>
-        </w:rPr>
-      </w:pPr>
-      <w:r>
-        <w:rPr>
-          <w:u w:val="single"/>
           <w:lang w:val="en-US"/>
         </w:rPr>
         <w:t>Responsabilidades</w:t>
       </w:r>
+      <w:proofErr w:type="spellEnd"/>
       <w:r>
         <w:rPr>
           <w:lang w:val="en-US"/>
@@ -539,6 +571,7 @@
           <w:lang w:val="en-US"/>
         </w:rPr>
       </w:pPr>
+      <w:proofErr w:type="spellStart"/>
       <w:r>
         <w:rPr>
           <w:u w:val="single"/>
@@ -546,6 +579,7 @@
         </w:rPr>
         <w:t>Tecnologías</w:t>
       </w:r>
+      <w:proofErr w:type="spellEnd"/>
       <w:r>
         <w:rPr>
           <w:lang w:val="en-US"/>
@@ -720,14 +754,22 @@
         <w:rPr>
           <w:lang w:val="en-US"/>
         </w:rPr>
-        <w:t>: Keycloak. Docker</w:t>
-      </w:r>
-    </w:p>
-    <w:p>
-      <w:pPr>
-        <w:pStyle w:val="Cuerpo"/>
-        <w:spacing w:line="288" w:lineRule="auto"/>
-      </w:pPr>
+        <w:t xml:space="preserve">: </w:t>
+      </w:r>
+      <w:proofErr w:type="spellStart"/>
+      <w:r>
+        <w:rPr>
+          <w:lang w:val="en-US"/>
+        </w:rPr>
+        <w:t>Keycloak</w:t>
+      </w:r>
+      <w:proofErr w:type="spellEnd"/>
+      <w:r>
+        <w:rPr>
+          <w:lang w:val="en-US"/>
+        </w:rPr>
+        <w:t>. Docker</w:t>
+      </w:r>
     </w:p>
     <w:p>
       <w:pPr>
@@ -778,6 +820,7 @@
         </w:rPr>
         <w:tab/>
       </w:r>
+      <w:proofErr w:type="spellStart"/>
       <w:r>
         <w:rPr>
           <w:rStyle w:val="Ninguno"/>
@@ -787,6 +830,7 @@
         </w:rPr>
         <w:t>Techint</w:t>
       </w:r>
+      <w:proofErr w:type="spellEnd"/>
       <w:r>
         <w:rPr>
           <w:rStyle w:val="Ninguno"/>
@@ -803,8 +847,19 @@
           <w:bCs/>
           <w:lang w:val="en-US"/>
         </w:rPr>
-        <w:t>(Ternium</w:t>
-      </w:r>
+        <w:t>(</w:t>
+      </w:r>
+      <w:proofErr w:type="spellStart"/>
+      <w:r>
+        <w:rPr>
+          <w:rStyle w:val="Ninguno"/>
+          <w:b/>
+          <w:bCs/>
+          <w:lang w:val="en-US"/>
+        </w:rPr>
+        <w:t>Ternium</w:t>
+      </w:r>
+      <w:proofErr w:type="spellEnd"/>
       <w:r>
         <w:rPr>
           <w:rStyle w:val="Ninguno"/>
@@ -814,6 +869,7 @@
         </w:rPr>
         <w:t xml:space="preserve"> </w:t>
       </w:r>
+      <w:proofErr w:type="spellStart"/>
       <w:r>
         <w:rPr>
           <w:rStyle w:val="Ninguno"/>
@@ -823,6 +879,7 @@
         </w:rPr>
         <w:t>Siderar</w:t>
       </w:r>
+      <w:proofErr w:type="spellEnd"/>
       <w:r>
         <w:rPr>
           <w:rStyle w:val="Ninguno"/>
@@ -868,6 +925,7 @@
         </w:rPr>
         <w:tab/>
       </w:r>
+      <w:proofErr w:type="gramStart"/>
       <w:r>
         <w:rPr>
           <w:rStyle w:val="Ninguno"/>
@@ -892,52 +950,72 @@
           <w:bCs/>
           <w:lang w:val="en-US"/>
         </w:rPr>
-        <w:t>Av. Madero 942</w:t>
-      </w:r>
-    </w:p>
-    <w:p>
-      <w:pPr>
-        <w:pStyle w:val="Cuerpo"/>
-        <w:spacing w:line="288" w:lineRule="auto"/>
-        <w:rPr>
-          <w:lang w:val="en-US"/>
-        </w:rPr>
-      </w:pPr>
-      <w:r>
-        <w:rPr>
-          <w:rStyle w:val="Ninguno"/>
-          <w:b/>
-          <w:bCs/>
-          <w:lang w:val="en-US"/>
-        </w:rPr>
-        <w:tab/>
-      </w:r>
-      <w:r>
-        <w:rPr>
-          <w:rStyle w:val="Ninguno"/>
-          <w:b/>
-          <w:bCs/>
-          <w:lang w:val="en-US"/>
-        </w:rPr>
-        <w:tab/>
-      </w:r>
-      <w:r>
-        <w:rPr>
-          <w:rStyle w:val="Ninguno"/>
-          <w:b/>
-          <w:bCs/>
-          <w:lang w:val="en-US"/>
-        </w:rPr>
-        <w:tab/>
-      </w:r>
-      <w:r>
-        <w:rPr>
-          <w:rStyle w:val="Ninguno"/>
-          <w:b/>
-          <w:bCs/>
-          <w:lang w:val="en-US"/>
-        </w:rPr>
-        <w:t>Desarrollo de software</w:t>
+        <w:t>Av.</w:t>
+      </w:r>
+      <w:proofErr w:type="gramEnd"/>
+      <w:r>
+        <w:rPr>
+          <w:rStyle w:val="Ninguno"/>
+          <w:bCs/>
+          <w:lang w:val="en-US"/>
+        </w:rPr>
+        <w:t xml:space="preserve"> Madero 942</w:t>
+      </w:r>
+    </w:p>
+    <w:p>
+      <w:pPr>
+        <w:pStyle w:val="Cuerpo"/>
+        <w:spacing w:line="288" w:lineRule="auto"/>
+        <w:rPr>
+          <w:lang w:val="en-US"/>
+        </w:rPr>
+      </w:pPr>
+      <w:r>
+        <w:rPr>
+          <w:rStyle w:val="Ninguno"/>
+          <w:b/>
+          <w:bCs/>
+          <w:lang w:val="en-US"/>
+        </w:rPr>
+        <w:tab/>
+      </w:r>
+      <w:r>
+        <w:rPr>
+          <w:rStyle w:val="Ninguno"/>
+          <w:b/>
+          <w:bCs/>
+          <w:lang w:val="en-US"/>
+        </w:rPr>
+        <w:tab/>
+      </w:r>
+      <w:r>
+        <w:rPr>
+          <w:rStyle w:val="Ninguno"/>
+          <w:b/>
+          <w:bCs/>
+          <w:lang w:val="en-US"/>
+        </w:rPr>
+        <w:tab/>
+      </w:r>
+      <w:proofErr w:type="spellStart"/>
+      <w:r>
+        <w:rPr>
+          <w:rStyle w:val="Ninguno"/>
+          <w:b/>
+          <w:bCs/>
+          <w:lang w:val="en-US"/>
+        </w:rPr>
+        <w:t>Desarrollo</w:t>
+      </w:r>
+      <w:proofErr w:type="spellEnd"/>
+      <w:r>
+        <w:rPr>
+          <w:rStyle w:val="Ninguno"/>
+          <w:b/>
+          <w:bCs/>
+          <w:lang w:val="en-US"/>
+        </w:rPr>
+        <w:t xml:space="preserve"> de software</w:t>
       </w:r>
       <w:r>
         <w:rPr>
@@ -1115,6 +1193,7 @@
           <w:lang w:val="en-US"/>
         </w:rPr>
       </w:pPr>
+      <w:proofErr w:type="spellStart"/>
       <w:r>
         <w:rPr>
           <w:u w:val="single"/>
@@ -1122,6 +1201,7 @@
         </w:rPr>
         <w:t>Responsabilidades</w:t>
       </w:r>
+      <w:proofErr w:type="spellEnd"/>
       <w:r>
         <w:rPr>
           <w:lang w:val="en-US"/>
@@ -1153,7 +1233,6 @@
         <w:rPr>
           <w:lang w:val="es-AR"/>
         </w:rPr>
-        <w:lastRenderedPageBreak/>
         <w:t>Analizar, diseñar y desarrollar</w:t>
       </w:r>
       <w:r>
@@ -1180,6 +1259,7 @@
           <w:lang w:val="en-US"/>
         </w:rPr>
       </w:pPr>
+      <w:proofErr w:type="spellStart"/>
       <w:r>
         <w:rPr>
           <w:u w:val="single"/>
@@ -1187,6 +1267,7 @@
         </w:rPr>
         <w:t>Tecnologías</w:t>
       </w:r>
+      <w:proofErr w:type="spellEnd"/>
       <w:r>
         <w:rPr>
           <w:lang w:val="en-US"/>
@@ -1219,13 +1300,28 @@
           <w:u w:val="single"/>
           <w:lang w:val="en-US"/>
         </w:rPr>
+        <w:lastRenderedPageBreak/>
         <w:t>Frontend</w:t>
       </w:r>
       <w:r>
         <w:rPr>
           <w:lang w:val="en-US"/>
         </w:rPr>
-        <w:t>: Mainly in pure Javascript. Knockout.js. HTML jQuery, Ajax, Bootstrap</w:t>
+        <w:t xml:space="preserve">: Mainly in pure </w:t>
+      </w:r>
+      <w:proofErr w:type="spellStart"/>
+      <w:r>
+        <w:rPr>
+          <w:lang w:val="en-US"/>
+        </w:rPr>
+        <w:t>Javascript</w:t>
+      </w:r>
+      <w:proofErr w:type="spellEnd"/>
+      <w:r>
+        <w:rPr>
+          <w:lang w:val="en-US"/>
+        </w:rPr>
+        <w:t>. Knockout.js. HTML jQuery, Ajax, Bootstrap</w:t>
       </w:r>
     </w:p>
     <w:p>
@@ -1348,7 +1444,27 @@
           <w:bCs/>
           <w:lang w:val="en-US"/>
         </w:rPr>
-        <w:t>HSM - Wobi Magazine</w:t>
+        <w:t xml:space="preserve">HSM - </w:t>
+      </w:r>
+      <w:proofErr w:type="spellStart"/>
+      <w:r>
+        <w:rPr>
+          <w:rStyle w:val="Ninguno"/>
+          <w:b/>
+          <w:bCs/>
+          <w:lang w:val="en-US"/>
+        </w:rPr>
+        <w:t>Wobi</w:t>
+      </w:r>
+      <w:proofErr w:type="spellEnd"/>
+      <w:r>
+        <w:rPr>
+          <w:rStyle w:val="Ninguno"/>
+          <w:b/>
+          <w:bCs/>
+          <w:lang w:val="en-US"/>
+        </w:rPr>
+        <w:t xml:space="preserve"> Magazine</w:t>
       </w:r>
       <w:r>
         <w:rPr>
@@ -1386,12 +1502,14 @@
         </w:rPr>
         <w:t xml:space="preserve">   </w:t>
       </w:r>
+      <w:proofErr w:type="spellStart"/>
       <w:r>
         <w:rPr>
           <w:lang w:val="nl-NL"/>
         </w:rPr>
         <w:t>Echeverría</w:t>
       </w:r>
+      <w:proofErr w:type="spellEnd"/>
       <w:r>
         <w:rPr>
           <w:lang w:val="en-US"/>
@@ -1574,7 +1692,7 @@
               </wp:anchor>
             </w:drawing>
           </mc:Choice>
-          <mc:Fallback xmlns:mv="urn:schemas-microsoft-com:mac:vml" xmlns:mo="http://schemas.microsoft.com/office/mac/office/2008/main">
+          <mc:Fallback xmlns:mo="http://schemas.microsoft.com/office/mac/office/2008/main" xmlns:mv="urn:schemas-microsoft-com:mac:vml">
             <w:pict>
               <v:line w14:anchorId="2FB4DE01" id="officeArt object" o:spid="_x0000_s1026" style="position:absolute;z-index:251661312;visibility:visible;mso-wrap-style:square;mso-wrap-distance-left:12pt;mso-wrap-distance-top:12pt;mso-wrap-distance-right:12pt;mso-wrap-distance-bottom:12pt;mso-position-horizontal:absolute;mso-position-horizontal-relative:margin;mso-position-vertical:absolute;mso-position-vertical-relative:line" from="-.3pt,13.15pt" to="481.6pt,13.15pt" o:gfxdata="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" strokecolor="black [3200]" strokeweight="2pt">
                 <v:shadow on="t" opacity=".5" mv:blur="38100f" origin=",.5" offset="0,2pt"/>
@@ -1666,11 +1784,33 @@
         </w:rPr>
         <w:t xml:space="preserve">      </w:t>
       </w:r>
+      <w:proofErr w:type="spellStart"/>
       <w:r>
         <w:rPr>
           <w:lang w:val="it-IT"/>
         </w:rPr>
-        <w:t>Av. Paseo Colón</w:t>
+        <w:t>Av</w:t>
+      </w:r>
+      <w:proofErr w:type="spellEnd"/>
+      <w:r>
+        <w:rPr>
+          <w:lang w:val="it-IT"/>
+        </w:rPr>
+        <w:t xml:space="preserve">. </w:t>
+      </w:r>
+      <w:proofErr w:type="spellStart"/>
+      <w:r>
+        <w:rPr>
+          <w:lang w:val="it-IT"/>
+        </w:rPr>
+        <w:t>Paseo</w:t>
+      </w:r>
+      <w:proofErr w:type="spellEnd"/>
+      <w:r>
+        <w:rPr>
+          <w:lang w:val="it-IT"/>
+        </w:rPr>
+        <w:t xml:space="preserve"> Colón</w:t>
       </w:r>
       <w:r>
         <w:t xml:space="preserve"> 850</w:t>
@@ -1967,6 +2107,7 @@
         </w:rPr>
         <w:tab/>
       </w:r>
+      <w:proofErr w:type="gramStart"/>
       <w:r>
         <w:rPr>
           <w:b/>
@@ -1980,7 +2121,11 @@
         <w:t xml:space="preserve">  </w:t>
       </w:r>
       <w:r>
-        <w:t>Av. Gaona 2068</w:t>
+        <w:t>Av.</w:t>
+      </w:r>
+      <w:proofErr w:type="gramEnd"/>
+      <w:r>
+        <w:t xml:space="preserve"> Gaona 2068</w:t>
       </w:r>
     </w:p>
     <w:p>
@@ -2105,7 +2250,7 @@
               </wp:anchor>
             </w:drawing>
           </mc:Choice>
-          <mc:Fallback xmlns:mv="urn:schemas-microsoft-com:mac:vml" xmlns:mo="http://schemas.microsoft.com/office/mac/office/2008/main">
+          <mc:Fallback xmlns:mo="http://schemas.microsoft.com/office/mac/office/2008/main" xmlns:mv="urn:schemas-microsoft-com:mac:vml">
             <w:pict>
               <v:line w14:anchorId="0AB10F33" id="officeArt object" o:spid="_x0000_s1026" style="position:absolute;z-index:251662336;visibility:visible;mso-wrap-style:square;mso-wrap-distance-left:12pt;mso-wrap-distance-top:12pt;mso-wrap-distance-right:12pt;mso-wrap-distance-bottom:12pt;mso-position-horizontal:absolute;mso-position-horizontal-relative:margin;mso-position-vertical:absolute;mso-position-vertical-relative:line" from="-.3pt,13.15pt" to="481.6pt,13.15pt" o:gfxdata="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" strokecolor="black [3200]" strokeweight="2pt">
                 <v:shadow on="t" opacity=".5" mv:blur="38100f" origin=",.5" offset="0,2pt"/>
@@ -2149,7 +2294,21 @@
         <w:rPr>
           <w:lang w:val="en-US"/>
         </w:rPr>
-        <w:t>React - The Complete Guide (incl Hooks, React Router, Redux)</w:t>
+        <w:t>React - The Complete Guide (</w:t>
+      </w:r>
+      <w:proofErr w:type="spellStart"/>
+      <w:r>
+        <w:rPr>
+          <w:lang w:val="en-US"/>
+        </w:rPr>
+        <w:t>incl</w:t>
+      </w:r>
+      <w:proofErr w:type="spellEnd"/>
+      <w:r>
+        <w:rPr>
+          <w:lang w:val="en-US"/>
+        </w:rPr>
+        <w:t xml:space="preserve"> Hooks, React Router, Redux)</w:t>
       </w:r>
     </w:p>
     <w:p>
@@ -2215,8 +2374,29 @@
         </w:numPr>
         <w:spacing w:line="288" w:lineRule="auto"/>
       </w:pPr>
-      <w:r>
-        <w:t>First Certificate Exam - Cambridge</w:t>
+      <w:proofErr w:type="spellStart"/>
+      <w:r>
+        <w:t>First</w:t>
+      </w:r>
+      <w:proofErr w:type="spellEnd"/>
+      <w:r>
+        <w:t xml:space="preserve"> </w:t>
+      </w:r>
+      <w:proofErr w:type="spellStart"/>
+      <w:r>
+        <w:t>Certificate</w:t>
+      </w:r>
+      <w:proofErr w:type="spellEnd"/>
+      <w:r>
+        <w:t xml:space="preserve"> </w:t>
+      </w:r>
+      <w:proofErr w:type="spellStart"/>
+      <w:r>
+        <w:t>Exam</w:t>
+      </w:r>
+      <w:proofErr w:type="spellEnd"/>
+      <w:r>
+        <w:t xml:space="preserve"> - Cambridge</w:t>
       </w:r>
     </w:p>
     <w:p>
@@ -2354,6 +2534,7 @@
           <w:lang w:val="en-US"/>
         </w:rPr>
       </w:pPr>
+      <w:proofErr w:type="spellStart"/>
       <w:r>
         <w:rPr>
           <w:rStyle w:val="Ninguno"/>
@@ -2364,6 +2545,7 @@
         </w:rPr>
         <w:t>Charlas</w:t>
       </w:r>
+      <w:proofErr w:type="spellEnd"/>
     </w:p>
     <w:p>
       <w:pPr>
@@ -2388,16 +2570,31 @@
           <w:lang w:val="en-US"/>
         </w:rPr>
       </w:pPr>
-      <w:hyperlink r:id="rId9" w:history="1">
-        <w:r>
-          <w:rPr>
-            <w:rStyle w:val="Hipervnculo"/>
-            <w:color w:val="0070C0"/>
-            <w:lang w:val="en-US"/>
-          </w:rPr>
-          <w:t>Nerdear.la</w:t>
-        </w:r>
-      </w:hyperlink>
+      <w:r>
+        <w:fldChar w:fldCharType="begin"/>
+      </w:r>
+      <w:r>
+        <w:instrText>HYPERLINK "https://www.youtube.com/watch?v=AGgr6cBTsQg"</w:instrText>
+      </w:r>
+      <w:r>
+        <w:fldChar w:fldCharType="separate"/>
+      </w:r>
+      <w:r>
+        <w:rPr>
+          <w:rStyle w:val="Hipervnculo"/>
+          <w:color w:val="0070C0"/>
+          <w:lang w:val="en-US"/>
+        </w:rPr>
+        <w:t>Nerdear.la</w:t>
+      </w:r>
+      <w:r>
+        <w:rPr>
+          <w:rStyle w:val="Hipervnculo"/>
+          <w:color w:val="0070C0"/>
+          <w:lang w:val="en-US"/>
+        </w:rPr>
+        <w:fldChar w:fldCharType="end"/>
+      </w:r>
       <w:bookmarkStart w:id="0" w:name="_GoBack"/>
       <w:bookmarkEnd w:id="0"/>
     </w:p>
@@ -2427,7 +2624,23 @@
           <w:rStyle w:val="Ninguno"/>
           <w:lang w:val="en-US"/>
         </w:rPr>
-        <w:t>OAuth + OpenIdConnect + JWT</w:t>
+        <w:t xml:space="preserve">OAuth + </w:t>
+      </w:r>
+      <w:proofErr w:type="spellStart"/>
+      <w:r>
+        <w:rPr>
+          <w:rStyle w:val="Ninguno"/>
+          <w:lang w:val="en-US"/>
+        </w:rPr>
+        <w:t>OpenIdConnect</w:t>
+      </w:r>
+      <w:proofErr w:type="spellEnd"/>
+      <w:r>
+        <w:rPr>
+          <w:rStyle w:val="Ninguno"/>
+          <w:lang w:val="en-US"/>
+        </w:rPr>
+        <w:t xml:space="preserve"> + JWT</w:t>
       </w:r>
       <w:r>
         <w:rPr>
@@ -2460,7 +2673,7 @@
           <w:lang w:val="en-US"/>
         </w:rPr>
       </w:pPr>
-      <w:hyperlink r:id="rId10" w:history="1">
+      <w:hyperlink r:id="rId9" w:history="1">
         <w:r>
           <w:rPr>
             <w:rStyle w:val="Hipervnculo"/>
@@ -2497,7 +2710,23 @@
           <w:rStyle w:val="Ninguno"/>
           <w:lang w:val="en-US"/>
         </w:rPr>
-        <w:t>OAuth + OpenIdConnect + JWT</w:t>
+        <w:t xml:space="preserve">OAuth + </w:t>
+      </w:r>
+      <w:proofErr w:type="spellStart"/>
+      <w:r>
+        <w:rPr>
+          <w:rStyle w:val="Ninguno"/>
+          <w:lang w:val="en-US"/>
+        </w:rPr>
+        <w:t>OpenIdConnect</w:t>
+      </w:r>
+      <w:proofErr w:type="spellEnd"/>
+      <w:r>
+        <w:rPr>
+          <w:rStyle w:val="Ninguno"/>
+          <w:lang w:val="en-US"/>
+        </w:rPr>
+        <w:t xml:space="preserve"> + JWT</w:t>
       </w:r>
     </w:p>
     <w:p>
@@ -2529,7 +2758,6 @@
           <w:bCs/>
           <w:u w:val="single"/>
         </w:rPr>
-        <w:lastRenderedPageBreak/>
         <w:t>Idiomas</w:t>
       </w:r>
       <w:r>
@@ -2591,7 +2819,7 @@
               </wp:anchor>
             </w:drawing>
           </mc:Choice>
-          <mc:Fallback xmlns:mv="urn:schemas-microsoft-com:mac:vml" xmlns:mo="http://schemas.microsoft.com/office/mac/office/2008/main">
+          <mc:Fallback xmlns:mo="http://schemas.microsoft.com/office/mac/office/2008/main" xmlns:mv="urn:schemas-microsoft-com:mac:vml">
             <w:pict>
               <v:line w14:anchorId="4EC8457C" id="officeArt object" o:spid="_x0000_s1026" style="position:absolute;z-index:251663360;visibility:visible;mso-wrap-style:square;mso-wrap-distance-left:12pt;mso-wrap-distance-top:12pt;mso-wrap-distance-right:12pt;mso-wrap-distance-bottom:12pt;mso-position-horizontal:absolute;mso-position-horizontal-relative:margin;mso-position-vertical:absolute;mso-position-vertical-relative:line" from="-.3pt,13.55pt" to="481.6pt,13.55pt" o:gfxdata="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" strokecolor="black [3200]" strokeweight="2pt">
                 <v:shadow on="t" opacity=".5" mv:blur="38100f" origin=",.5" offset="0,2pt"/>
@@ -2636,8 +2864,8 @@
       </w:r>
     </w:p>
     <w:sectPr>
-      <w:headerReference w:type="default" r:id="rId11"/>
-      <w:footerReference w:type="default" r:id="rId12"/>
+      <w:headerReference w:type="default" r:id="rId10"/>
+      <w:footerReference w:type="default" r:id="rId11"/>
       <w:pgSz w:w="11906" w:h="16838"/>
       <w:pgMar w:top="1134" w:right="1134" w:bottom="1134" w:left="1134" w:header="709" w:footer="850" w:gutter="0"/>
       <w:cols w:space="720"/>
@@ -3397,7 +3625,7 @@
   <w:num w:numId="3">
     <w:abstractNumId w:val="5"/>
     <w:lvlOverride w:ilvl="0">
-      <w:lvl w:ilvl="0" w:tplc="663EDCF0">
+      <w:lvl w:ilvl="0" w:tplc="55C86296">
         <w:start w:val="1"/>
         <w:numFmt w:val="bullet"/>
         <w:lvlText w:val="•"/>
@@ -3424,7 +3652,7 @@
       </w:lvl>
     </w:lvlOverride>
     <w:lvlOverride w:ilvl="1">
-      <w:lvl w:ilvl="1" w:tplc="A306C74C">
+      <w:lvl w:ilvl="1" w:tplc="8AA69BB6">
         <w:start w:val="1"/>
         <w:numFmt w:val="bullet"/>
         <w:lvlText w:val="•"/>
@@ -3451,7 +3679,7 @@
       </w:lvl>
     </w:lvlOverride>
     <w:lvlOverride w:ilvl="2">
-      <w:lvl w:ilvl="2" w:tplc="41385DE8">
+      <w:lvl w:ilvl="2" w:tplc="26C47A78">
         <w:start w:val="1"/>
         <w:numFmt w:val="bullet"/>
         <w:lvlText w:val="•"/>
@@ -3478,7 +3706,7 @@
       </w:lvl>
     </w:lvlOverride>
     <w:lvlOverride w:ilvl="3">
-      <w:lvl w:ilvl="3" w:tplc="05840C72">
+      <w:lvl w:ilvl="3" w:tplc="C71871B2">
         <w:start w:val="1"/>
         <w:numFmt w:val="bullet"/>
         <w:lvlText w:val="•"/>
@@ -3505,7 +3733,7 @@
       </w:lvl>
     </w:lvlOverride>
     <w:lvlOverride w:ilvl="4">
-      <w:lvl w:ilvl="4" w:tplc="ABD80B5A">
+      <w:lvl w:ilvl="4" w:tplc="4DB21F3C">
         <w:start w:val="1"/>
         <w:numFmt w:val="bullet"/>
         <w:lvlText w:val="•"/>
@@ -3532,7 +3760,7 @@
       </w:lvl>
     </w:lvlOverride>
     <w:lvlOverride w:ilvl="5">
-      <w:lvl w:ilvl="5" w:tplc="E3C6DD08">
+      <w:lvl w:ilvl="5" w:tplc="C008942E">
         <w:start w:val="1"/>
         <w:numFmt w:val="bullet"/>
         <w:lvlText w:val="•"/>
@@ -3559,7 +3787,7 @@
       </w:lvl>
     </w:lvlOverride>
     <w:lvlOverride w:ilvl="6">
-      <w:lvl w:ilvl="6" w:tplc="FAFC4C84">
+      <w:lvl w:ilvl="6" w:tplc="4AF636C4">
         <w:start w:val="1"/>
         <w:numFmt w:val="bullet"/>
         <w:lvlText w:val="•"/>
@@ -3586,7 +3814,7 @@
       </w:lvl>
     </w:lvlOverride>
     <w:lvlOverride w:ilvl="7">
-      <w:lvl w:ilvl="7" w:tplc="F57C5370">
+      <w:lvl w:ilvl="7" w:tplc="8EA61138">
         <w:start w:val="1"/>
         <w:numFmt w:val="bullet"/>
         <w:lvlText w:val="•"/>
@@ -3613,7 +3841,7 @@
       </w:lvl>
     </w:lvlOverride>
     <w:lvlOverride w:ilvl="8">
-      <w:lvl w:ilvl="8" w:tplc="8564D234">
+      <w:lvl w:ilvl="8" w:tplc="0194E25A">
         <w:start w:val="1"/>
         <w:numFmt w:val="bullet"/>
         <w:lvlText w:val="•"/>
@@ -5271,7 +5499,7 @@
 </file>
 
 <file path=customXml/itemProps1.xml><?xml version="1.0" encoding="utf-8"?>
-<ds:datastoreItem xmlns:ds="http://schemas.openxmlformats.org/officeDocument/2006/customXml" ds:itemID="{ADF97975-5D27-3C40-A5DC-B871853D0EA3}">
+<ds:datastoreItem xmlns:ds="http://schemas.openxmlformats.org/officeDocument/2006/customXml" ds:itemID="{CD288BE4-897F-4943-91AD-FA1E9145F95A}">
   <ds:schemaRefs>
     <ds:schemaRef ds:uri="http://schemas.openxmlformats.org/officeDocument/2006/bibliography"/>
   </ds:schemaRefs>
